--- a/Document/Reports/Software Design Description.docx
+++ b/Document/Reports/Software Design Description.docx
@@ -1106,6 +1106,652 @@
     </w:p>
     <w:p>
       <w:pPr>
+        <w:rPr>
+          <w:szCs w:val="24"/>
+        </w:rPr>
+      </w:pPr>
+      <w:r>
+        <w:rPr>
+          <w:szCs w:val="24"/>
+        </w:rPr>
+        <w:t>Because web and mobile application need different entities, so conceptual diagram on web will be different to conceptual diagram on mobile application. We decide to design two separated conceptual diagrams.</w:t>
+      </w:r>
+    </w:p>
+    <w:p>
+      <w:pPr>
+        <w:rPr>
+          <w:szCs w:val="24"/>
+        </w:rPr>
+      </w:pPr>
+    </w:p>
+    <w:p>
+      <w:pPr>
+        <w:rPr>
+          <w:b/>
+          <w:szCs w:val="24"/>
+        </w:rPr>
+      </w:pPr>
+      <w:r>
+        <w:rPr>
+          <w:b/>
+          <w:szCs w:val="24"/>
+        </w:rPr>
+        <w:t>4.1.1. Web System class diagram:</w:t>
+      </w:r>
+    </w:p>
+    <w:p>
+      <w:pPr>
+        <w:ind w:hanging="1530"/>
+        <w:rPr>
+          <w:szCs w:val="24"/>
+        </w:rPr>
+      </w:pPr>
+      <w:r>
+        <w:rPr>
+          <w:noProof/>
+          <w:szCs w:val="24"/>
+        </w:rPr>
+        <w:drawing>
+          <wp:inline distT="0" distB="0" distL="0" distR="0" wp14:anchorId="52FD4786" wp14:editId="39CBD776">
+            <wp:extent cx="7136589" cy="3872791"/>
+            <wp:effectExtent l="0" t="0" r="1270" b="0"/>
+            <wp:docPr id="6" name="Picture 6"/>
+            <wp:cNvGraphicFramePr>
+              <a:graphicFrameLocks xmlns:a="http://schemas.openxmlformats.org/drawingml/2006/main" noChangeAspect="1"/>
+            </wp:cNvGraphicFramePr>
+            <a:graphic xmlns:a="http://schemas.openxmlformats.org/drawingml/2006/main">
+              <a:graphicData uri="http://schemas.openxmlformats.org/drawingml/2006/picture">
+                <pic:pic xmlns:pic="http://schemas.openxmlformats.org/drawingml/2006/picture">
+                  <pic:nvPicPr>
+                    <pic:cNvPr id="6" name="system class diagram - ERD (1).png"/>
+                    <pic:cNvPicPr/>
+                  </pic:nvPicPr>
+                  <pic:blipFill rotWithShape="1">
+                    <a:blip r:embed="rId9" cstate="print">
+                      <a:extLst>
+                        <a:ext uri="{28A0092B-C50C-407E-A947-70E740481C1C}">
+                          <a14:useLocalDpi xmlns:a14="http://schemas.microsoft.com/office/drawing/2010/main" val="0"/>
+                        </a:ext>
+                      </a:extLst>
+                    </a:blip>
+                    <a:srcRect r="15021" b="40324"/>
+                    <a:stretch/>
+                  </pic:blipFill>
+                  <pic:spPr bwMode="auto">
+                    <a:xfrm>
+                      <a:off x="0" y="0"/>
+                      <a:ext cx="7160736" cy="3885895"/>
+                    </a:xfrm>
+                    <a:prstGeom prst="rect">
+                      <a:avLst/>
+                    </a:prstGeom>
+                    <a:ln>
+                      <a:noFill/>
+                    </a:ln>
+                    <a:extLst>
+                      <a:ext uri="{53640926-AAD7-44D8-BBD7-CCE9431645EC}">
+                        <a14:shadowObscured xmlns:a14="http://schemas.microsoft.com/office/drawing/2010/main"/>
+                      </a:ext>
+                    </a:extLst>
+                  </pic:spPr>
+                </pic:pic>
+              </a:graphicData>
+            </a:graphic>
+          </wp:inline>
+        </w:drawing>
+      </w:r>
+    </w:p>
+    <w:p>
+      <w:pPr>
+        <w:rPr>
+          <w:b/>
+          <w:szCs w:val="24"/>
+        </w:rPr>
+      </w:pPr>
+      <w:r>
+        <w:rPr>
+          <w:b/>
+          <w:szCs w:val="24"/>
+        </w:rPr>
+        <w:t xml:space="preserve">4.1.1.1. </w:t>
+      </w:r>
+      <w:proofErr w:type="spellStart"/>
+      <w:r>
+        <w:rPr>
+          <w:b/>
+          <w:szCs w:val="24"/>
+        </w:rPr>
+        <w:t>HttpServlet</w:t>
+      </w:r>
+      <w:proofErr w:type="spellEnd"/>
+      <w:r>
+        <w:rPr>
+          <w:b/>
+          <w:szCs w:val="24"/>
+        </w:rPr>
+        <w:t>:</w:t>
+      </w:r>
+    </w:p>
+    <w:p>
+      <w:pPr>
+        <w:spacing w:after="0" w:line="240" w:lineRule="auto"/>
+        <w:jc w:val="left"/>
+        <w:rPr>
+          <w:rFonts w:eastAsia="Times New Roman" w:cs="Arial"/>
+          <w:color w:val="222222"/>
+          <w:szCs w:val="24"/>
+          <w:shd w:val="clear" w:color="auto" w:fill="FFFFFF"/>
+        </w:rPr>
+      </w:pPr>
+      <w:proofErr w:type="spellStart"/>
+      <w:r>
+        <w:rPr>
+          <w:rFonts w:eastAsia="Times New Roman" w:cs="Arial"/>
+          <w:color w:val="222222"/>
+          <w:szCs w:val="24"/>
+          <w:shd w:val="clear" w:color="auto" w:fill="FFFFFF"/>
+        </w:rPr>
+        <w:t>HttpServlet</w:t>
+      </w:r>
+      <w:proofErr w:type="spellEnd"/>
+      <w:r>
+        <w:rPr>
+          <w:rFonts w:eastAsia="Times New Roman" w:cs="Arial"/>
+          <w:color w:val="222222"/>
+          <w:szCs w:val="24"/>
+          <w:shd w:val="clear" w:color="auto" w:fill="FFFFFF"/>
+        </w:rPr>
+        <w:t xml:space="preserve"> class is a system class of </w:t>
+      </w:r>
+      <w:proofErr w:type="spellStart"/>
+      <w:r>
+        <w:rPr>
+          <w:rFonts w:eastAsia="Times New Roman" w:cs="Arial"/>
+          <w:color w:val="222222"/>
+          <w:szCs w:val="24"/>
+          <w:shd w:val="clear" w:color="auto" w:fill="FFFFFF"/>
+        </w:rPr>
+        <w:t>JavaEE</w:t>
+      </w:r>
+      <w:proofErr w:type="spellEnd"/>
+      <w:r>
+        <w:rPr>
+          <w:rFonts w:eastAsia="Times New Roman" w:cs="Arial"/>
+          <w:color w:val="222222"/>
+          <w:szCs w:val="24"/>
+          <w:shd w:val="clear" w:color="auto" w:fill="FFFFFF"/>
+        </w:rPr>
+        <w:t xml:space="preserve"> framework. </w:t>
+      </w:r>
+      <w:proofErr w:type="spellStart"/>
+      <w:r>
+        <w:rPr>
+          <w:rFonts w:eastAsia="Times New Roman" w:cs="Arial"/>
+          <w:color w:val="222222"/>
+          <w:szCs w:val="24"/>
+          <w:shd w:val="clear" w:color="auto" w:fill="FFFFFF"/>
+        </w:rPr>
+        <w:t>HttpServlet</w:t>
+      </w:r>
+      <w:proofErr w:type="spellEnd"/>
+      <w:r>
+        <w:rPr>
+          <w:rFonts w:eastAsia="Times New Roman" w:cs="Arial"/>
+          <w:color w:val="222222"/>
+          <w:szCs w:val="24"/>
+          <w:shd w:val="clear" w:color="auto" w:fill="FFFFFF"/>
+        </w:rPr>
+        <w:t xml:space="preserve"> is an a</w:t>
+      </w:r>
+      <w:r>
+        <w:rPr>
+          <w:rFonts w:eastAsia="Times New Roman" w:cs="Arial"/>
+          <w:color w:val="222222"/>
+          <w:szCs w:val="24"/>
+          <w:shd w:val="clear" w:color="auto" w:fill="FFFFFF"/>
+        </w:rPr>
+        <w:t xml:space="preserve">bstract class to be </w:t>
+      </w:r>
+      <w:proofErr w:type="spellStart"/>
+      <w:r>
+        <w:rPr>
+          <w:rFonts w:eastAsia="Times New Roman" w:cs="Arial"/>
+          <w:color w:val="222222"/>
+          <w:szCs w:val="24"/>
+          <w:shd w:val="clear" w:color="auto" w:fill="FFFFFF"/>
+        </w:rPr>
+        <w:t>subclassed</w:t>
+      </w:r>
+      <w:proofErr w:type="spellEnd"/>
+      <w:r>
+        <w:rPr>
+          <w:rFonts w:eastAsia="Times New Roman" w:cs="Arial"/>
+          <w:color w:val="222222"/>
+          <w:szCs w:val="24"/>
+          <w:shd w:val="clear" w:color="auto" w:fill="FFFFFF"/>
+        </w:rPr>
+        <w:t xml:space="preserve"> to create an </w:t>
+      </w:r>
+      <w:r>
+        <w:rPr>
+          <w:rFonts w:eastAsia="Times New Roman" w:cs="Arial"/>
+          <w:bCs/>
+          <w:color w:val="222222"/>
+          <w:szCs w:val="24"/>
+          <w:shd w:val="clear" w:color="auto" w:fill="FFFFFF"/>
+        </w:rPr>
+        <w:t>HTTP servlet</w:t>
+      </w:r>
+      <w:r>
+        <w:rPr>
+          <w:rFonts w:eastAsia="Times New Roman" w:cs="Arial"/>
+          <w:bCs/>
+          <w:color w:val="222222"/>
+          <w:szCs w:val="24"/>
+          <w:shd w:val="clear" w:color="auto" w:fill="FFFFFF"/>
+        </w:rPr>
+        <w:t xml:space="preserve"> </w:t>
+      </w:r>
+      <w:r>
+        <w:rPr>
+          <w:rFonts w:eastAsia="Times New Roman" w:cs="Arial"/>
+          <w:color w:val="222222"/>
+          <w:szCs w:val="24"/>
+          <w:shd w:val="clear" w:color="auto" w:fill="FFFFFF"/>
+        </w:rPr>
+        <w:t>suitable for a Web site</w:t>
+      </w:r>
+      <w:r>
+        <w:rPr>
+          <w:rFonts w:eastAsia="Times New Roman" w:cs="Arial"/>
+          <w:color w:val="222222"/>
+          <w:szCs w:val="24"/>
+          <w:shd w:val="clear" w:color="auto" w:fill="FFFFFF"/>
+        </w:rPr>
+        <w:t>.</w:t>
+      </w:r>
+    </w:p>
+    <w:p>
+      <w:pPr>
+        <w:spacing w:after="0" w:line="240" w:lineRule="auto"/>
+        <w:jc w:val="left"/>
+        <w:rPr>
+          <w:rFonts w:eastAsia="Times New Roman" w:cs="Arial"/>
+          <w:b/>
+          <w:color w:val="222222"/>
+          <w:szCs w:val="24"/>
+          <w:shd w:val="clear" w:color="auto" w:fill="FFFFFF"/>
+        </w:rPr>
+      </w:pPr>
+      <w:r>
+        <w:rPr>
+          <w:rFonts w:eastAsia="Times New Roman" w:cs="Arial"/>
+          <w:b/>
+          <w:color w:val="222222"/>
+          <w:szCs w:val="24"/>
+          <w:shd w:val="clear" w:color="auto" w:fill="FFFFFF"/>
+        </w:rPr>
+        <w:t>4.1.1.2</w:t>
+      </w:r>
+      <w:r>
+        <w:rPr>
+          <w:rFonts w:eastAsia="Times New Roman" w:cs="Arial"/>
+          <w:b/>
+          <w:color w:val="222222"/>
+          <w:szCs w:val="24"/>
+          <w:shd w:val="clear" w:color="auto" w:fill="FFFFFF"/>
+        </w:rPr>
+        <w:t>.</w:t>
+      </w:r>
+      <w:r>
+        <w:rPr>
+          <w:rFonts w:eastAsia="Times New Roman" w:cs="Arial"/>
+          <w:b/>
+          <w:color w:val="222222"/>
+          <w:szCs w:val="24"/>
+          <w:shd w:val="clear" w:color="auto" w:fill="FFFFFF"/>
+        </w:rPr>
+        <w:t xml:space="preserve"> </w:t>
+      </w:r>
+      <w:proofErr w:type="spellStart"/>
+      <w:r>
+        <w:rPr>
+          <w:rFonts w:eastAsia="Times New Roman" w:cs="Arial"/>
+          <w:b/>
+          <w:color w:val="222222"/>
+          <w:szCs w:val="24"/>
+          <w:shd w:val="clear" w:color="auto" w:fill="FFFFFF"/>
+        </w:rPr>
+        <w:t>DispatcherServlet</w:t>
+      </w:r>
+      <w:proofErr w:type="spellEnd"/>
+      <w:r>
+        <w:rPr>
+          <w:rFonts w:eastAsia="Times New Roman" w:cs="Arial"/>
+          <w:b/>
+          <w:color w:val="222222"/>
+          <w:szCs w:val="24"/>
+          <w:shd w:val="clear" w:color="auto" w:fill="FFFFFF"/>
+        </w:rPr>
+        <w:t>:</w:t>
+      </w:r>
+    </w:p>
+    <w:p>
+      <w:pPr>
+        <w:spacing w:after="0" w:line="240" w:lineRule="auto"/>
+        <w:jc w:val="left"/>
+        <w:rPr>
+          <w:rFonts w:eastAsia="Times New Roman" w:cs="Arial"/>
+          <w:szCs w:val="24"/>
+        </w:rPr>
+      </w:pPr>
+      <w:proofErr w:type="spellStart"/>
+      <w:r>
+        <w:rPr>
+          <w:rFonts w:eastAsia="Times New Roman" w:cs="Arial"/>
+          <w:color w:val="222222"/>
+          <w:szCs w:val="24"/>
+          <w:shd w:val="clear" w:color="auto" w:fill="FFFFFF"/>
+        </w:rPr>
+        <w:t>DispatcherServlet</w:t>
+      </w:r>
+      <w:proofErr w:type="spellEnd"/>
+      <w:r>
+        <w:rPr>
+          <w:rFonts w:eastAsia="Times New Roman" w:cs="Arial"/>
+          <w:color w:val="222222"/>
+          <w:szCs w:val="24"/>
+          <w:shd w:val="clear" w:color="auto" w:fill="FFFFFF"/>
+        </w:rPr>
+        <w:t xml:space="preserve"> is an application class, inherits from </w:t>
+      </w:r>
+      <w:proofErr w:type="spellStart"/>
+      <w:r>
+        <w:rPr>
+          <w:rFonts w:eastAsia="Times New Roman" w:cs="Arial"/>
+          <w:color w:val="222222"/>
+          <w:szCs w:val="24"/>
+          <w:shd w:val="clear" w:color="auto" w:fill="FFFFFF"/>
+        </w:rPr>
+        <w:t>HttpServlet</w:t>
+      </w:r>
+      <w:proofErr w:type="spellEnd"/>
+      <w:r>
+        <w:rPr>
+          <w:rFonts w:eastAsia="Times New Roman" w:cs="Arial"/>
+          <w:color w:val="222222"/>
+          <w:szCs w:val="24"/>
+          <w:shd w:val="clear" w:color="auto" w:fill="FFFFFF"/>
+        </w:rPr>
+        <w:t xml:space="preserve"> and get all requests from client. Base on action string from client, </w:t>
+      </w:r>
+      <w:proofErr w:type="spellStart"/>
+      <w:r>
+        <w:rPr>
+          <w:rFonts w:eastAsia="Times New Roman" w:cs="Arial"/>
+          <w:color w:val="222222"/>
+          <w:szCs w:val="24"/>
+          <w:shd w:val="clear" w:color="auto" w:fill="FFFFFF"/>
+        </w:rPr>
+        <w:t>DispatcherServlet</w:t>
+      </w:r>
+      <w:proofErr w:type="spellEnd"/>
+      <w:r>
+        <w:rPr>
+          <w:rFonts w:eastAsia="Times New Roman" w:cs="Arial"/>
+          <w:color w:val="222222"/>
+          <w:szCs w:val="24"/>
+          <w:shd w:val="clear" w:color="auto" w:fill="FFFFFF"/>
+        </w:rPr>
+        <w:t xml:space="preserve"> will call </w:t>
+      </w:r>
+      <w:proofErr w:type="spellStart"/>
+      <w:r>
+        <w:rPr>
+          <w:rFonts w:eastAsia="Times New Roman" w:cs="Arial"/>
+          <w:color w:val="222222"/>
+          <w:szCs w:val="24"/>
+          <w:shd w:val="clear" w:color="auto" w:fill="FFFFFF"/>
+        </w:rPr>
+        <w:t>ActionFactory</w:t>
+      </w:r>
+      <w:proofErr w:type="spellEnd"/>
+      <w:r>
+        <w:rPr>
+          <w:rFonts w:eastAsia="Times New Roman" w:cs="Arial"/>
+          <w:color w:val="222222"/>
+          <w:szCs w:val="24"/>
+          <w:shd w:val="clear" w:color="auto" w:fill="FFFFFF"/>
+        </w:rPr>
+        <w:t xml:space="preserve"> for getting suitable action for processing.</w:t>
+      </w:r>
+    </w:p>
+    <w:p>
+      <w:pPr>
+        <w:rPr>
+          <w:b/>
+          <w:szCs w:val="24"/>
+        </w:rPr>
+      </w:pPr>
+      <w:r>
+        <w:rPr>
+          <w:b/>
+          <w:szCs w:val="24"/>
+        </w:rPr>
+        <w:t xml:space="preserve">4.1.1.3. </w:t>
+      </w:r>
+      <w:proofErr w:type="spellStart"/>
+      <w:r>
+        <w:rPr>
+          <w:b/>
+          <w:szCs w:val="24"/>
+        </w:rPr>
+        <w:t>ApplicationContext</w:t>
+      </w:r>
+      <w:proofErr w:type="spellEnd"/>
+    </w:p>
+    <w:p>
+      <w:pPr>
+        <w:rPr>
+          <w:b/>
+          <w:szCs w:val="24"/>
+        </w:rPr>
+      </w:pPr>
+      <w:r>
+        <w:rPr>
+          <w:b/>
+          <w:szCs w:val="24"/>
+        </w:rPr>
+        <w:t xml:space="preserve">4.1.1.4. </w:t>
+      </w:r>
+      <w:proofErr w:type="spellStart"/>
+      <w:r>
+        <w:rPr>
+          <w:b/>
+          <w:szCs w:val="24"/>
+        </w:rPr>
+        <w:t>IActionFactory</w:t>
+      </w:r>
+      <w:proofErr w:type="spellEnd"/>
+      <w:r>
+        <w:rPr>
+          <w:b/>
+          <w:szCs w:val="24"/>
+        </w:rPr>
+        <w:t>:</w:t>
+      </w:r>
+    </w:p>
+    <w:p>
+      <w:pPr>
+        <w:rPr>
+          <w:b/>
+          <w:szCs w:val="24"/>
+        </w:rPr>
+      </w:pPr>
+      <w:r>
+        <w:rPr>
+          <w:b/>
+          <w:szCs w:val="24"/>
+        </w:rPr>
+        <w:t xml:space="preserve">4.1.1.5. </w:t>
+      </w:r>
+      <w:proofErr w:type="spellStart"/>
+      <w:r>
+        <w:rPr>
+          <w:b/>
+          <w:szCs w:val="24"/>
+        </w:rPr>
+        <w:t>ActionFactory</w:t>
+      </w:r>
+      <w:proofErr w:type="spellEnd"/>
+    </w:p>
+    <w:p>
+      <w:pPr>
+        <w:rPr>
+          <w:b/>
+          <w:szCs w:val="24"/>
+        </w:rPr>
+      </w:pPr>
+      <w:r>
+        <w:rPr>
+          <w:b/>
+          <w:szCs w:val="24"/>
+        </w:rPr>
+        <w:lastRenderedPageBreak/>
+        <w:t xml:space="preserve">4.1.1.6. </w:t>
+      </w:r>
+      <w:proofErr w:type="spellStart"/>
+      <w:r>
+        <w:rPr>
+          <w:b/>
+          <w:szCs w:val="24"/>
+        </w:rPr>
+        <w:t>IAction</w:t>
+      </w:r>
+      <w:proofErr w:type="spellEnd"/>
+    </w:p>
+    <w:p>
+      <w:pPr>
+        <w:rPr>
+          <w:b/>
+          <w:szCs w:val="24"/>
+        </w:rPr>
+      </w:pPr>
+      <w:r>
+        <w:rPr>
+          <w:b/>
+          <w:szCs w:val="24"/>
+        </w:rPr>
+        <w:t xml:space="preserve">4.1.1.7. </w:t>
+      </w:r>
+      <w:proofErr w:type="spellStart"/>
+      <w:r>
+        <w:rPr>
+          <w:b/>
+          <w:szCs w:val="24"/>
+        </w:rPr>
+        <w:t>AuthAction</w:t>
+      </w:r>
+      <w:proofErr w:type="spellEnd"/>
+    </w:p>
+    <w:p>
+      <w:pPr>
+        <w:rPr>
+          <w:b/>
+          <w:szCs w:val="24"/>
+        </w:rPr>
+      </w:pPr>
+      <w:r>
+        <w:rPr>
+          <w:b/>
+          <w:szCs w:val="24"/>
+        </w:rPr>
+        <w:t xml:space="preserve">4.1.1.8. </w:t>
+      </w:r>
+      <w:proofErr w:type="spellStart"/>
+      <w:r>
+        <w:rPr>
+          <w:b/>
+          <w:szCs w:val="24"/>
+        </w:rPr>
+        <w:t>WebApiAction</w:t>
+      </w:r>
+      <w:proofErr w:type="spellEnd"/>
+    </w:p>
+    <w:p>
+      <w:pPr>
+        <w:rPr>
+          <w:b/>
+          <w:szCs w:val="24"/>
+        </w:rPr>
+      </w:pPr>
+      <w:r>
+        <w:rPr>
+          <w:b/>
+          <w:szCs w:val="24"/>
+        </w:rPr>
+        <w:t xml:space="preserve">4.1.1.9. </w:t>
+      </w:r>
+      <w:proofErr w:type="spellStart"/>
+      <w:r>
+        <w:rPr>
+          <w:b/>
+          <w:szCs w:val="24"/>
+        </w:rPr>
+        <w:t>AdminAction</w:t>
+      </w:r>
+      <w:proofErr w:type="spellEnd"/>
+    </w:p>
+    <w:p>
+      <w:pPr>
+        <w:rPr>
+          <w:b/>
+          <w:szCs w:val="24"/>
+        </w:rPr>
+      </w:pPr>
+      <w:r>
+        <w:rPr>
+          <w:b/>
+          <w:szCs w:val="24"/>
+        </w:rPr>
+        <w:t xml:space="preserve">4.1.1.10. </w:t>
+      </w:r>
+      <w:proofErr w:type="spellStart"/>
+      <w:r>
+        <w:rPr>
+          <w:b/>
+          <w:szCs w:val="24"/>
+        </w:rPr>
+        <w:t>StaffAction</w:t>
+      </w:r>
+      <w:proofErr w:type="spellEnd"/>
+    </w:p>
+    <w:p>
+      <w:pPr>
+        <w:rPr>
+          <w:b/>
+          <w:szCs w:val="24"/>
+        </w:rPr>
+      </w:pPr>
+      <w:r>
+        <w:rPr>
+          <w:b/>
+          <w:szCs w:val="24"/>
+        </w:rPr>
+        <w:t>4.1.2. Web mobile class diagram:</w:t>
+      </w:r>
+    </w:p>
+    <w:p>
+      <w:pPr>
+        <w:rPr>
+          <w:b/>
+        </w:rPr>
+      </w:pPr>
+      <w:bookmarkStart w:id="11" w:name="_GoBack"/>
+      <w:bookmarkEnd w:id="11"/>
+    </w:p>
+    <w:p>
+      <w:pPr>
         <w:jc w:val="left"/>
       </w:pPr>
       <w:r>
@@ -1133,7 +1779,7 @@
       <w:pPr>
         <w:pStyle w:val="Caption"/>
       </w:pPr>
-      <w:bookmarkStart w:id="11" w:name="_Toc427273058"/>
+      <w:bookmarkStart w:id="12" w:name="_Toc427273058"/>
       <w:r>
         <w:t xml:space="preserve">Figure </w:t>
       </w:r>
@@ -1148,7 +1794,7 @@
       <w:r>
         <w:t xml:space="preserve"> Class Diagram</w:t>
       </w:r>
-      <w:bookmarkEnd w:id="11"/>
+      <w:bookmarkEnd w:id="12"/>
     </w:p>
     <w:p>
       <w:pPr>
@@ -1165,7 +1811,7 @@
       <w:pPr>
         <w:pStyle w:val="Caption"/>
       </w:pPr>
-      <w:bookmarkStart w:id="12" w:name="_Toc427272913"/>
+      <w:bookmarkStart w:id="13" w:name="_Toc427272913"/>
       <w:r>
         <w:lastRenderedPageBreak/>
         <w:t xml:space="preserve">Table </w:t>
@@ -1180,21 +1826,6 @@
       </w:fldSimple>
       <w:r>
         <w:t xml:space="preserve"> Class dictionary</w:t>
-      </w:r>
-      <w:bookmarkEnd w:id="12"/>
-    </w:p>
-    <w:p/>
-    <w:p>
-      <w:pPr>
-        <w:pStyle w:val="Heading3"/>
-        <w:numPr>
-          <w:ilvl w:val="2"/>
-          <w:numId w:val="1"/>
-        </w:numPr>
-      </w:pPr>
-      <w:bookmarkStart w:id="13" w:name="_Toc427272819"/>
-      <w:r>
-        <w:t>Class Diagram Explanation</w:t>
       </w:r>
       <w:bookmarkEnd w:id="13"/>
     </w:p>
@@ -1207,11 +1838,26 @@
           <w:numId w:val="1"/>
         </w:numPr>
       </w:pPr>
-      <w:bookmarkStart w:id="14" w:name="_Toc427272820"/>
+      <w:bookmarkStart w:id="14" w:name="_Toc427272819"/>
+      <w:r>
+        <w:t>Class Diagram Explanation</w:t>
+      </w:r>
+      <w:bookmarkEnd w:id="14"/>
+    </w:p>
+    <w:p/>
+    <w:p>
+      <w:pPr>
+        <w:pStyle w:val="Heading3"/>
+        <w:numPr>
+          <w:ilvl w:val="2"/>
+          <w:numId w:val="1"/>
+        </w:numPr>
+      </w:pPr>
+      <w:bookmarkStart w:id="15" w:name="_Toc427272820"/>
       <w:r>
         <w:t>Interactive Diagram</w:t>
       </w:r>
-      <w:bookmarkEnd w:id="14"/>
+      <w:bookmarkEnd w:id="15"/>
     </w:p>
     <w:p>
       <w:pPr>
@@ -1288,7 +1934,7 @@
                     <pic:cNvPicPr/>
                   </pic:nvPicPr>
                   <pic:blipFill rotWithShape="1">
-                    <a:blip r:embed="rId9" cstate="print">
+                    <a:blip r:embed="rId10" cstate="print">
                       <a:extLst>
                         <a:ext uri="{28A0092B-C50C-407E-A947-70E740481C1C}">
                           <a14:useLocalDpi xmlns:a14="http://schemas.microsoft.com/office/drawing/2010/main" val="0"/>
@@ -1359,7 +2005,7 @@
                     <pic:cNvPicPr/>
                   </pic:nvPicPr>
                   <pic:blipFill rotWithShape="1">
-                    <a:blip r:embed="rId10" cstate="print">
+                    <a:blip r:embed="rId11" cstate="print">
                       <a:extLst>
                         <a:ext uri="{28A0092B-C50C-407E-A947-70E740481C1C}">
                           <a14:useLocalDpi xmlns:a14="http://schemas.microsoft.com/office/drawing/2010/main" val="0"/>
@@ -1507,7 +2153,7 @@
                     <pic:cNvPicPr/>
                   </pic:nvPicPr>
                   <pic:blipFill>
-                    <a:blip r:embed="rId11">
+                    <a:blip r:embed="rId12">
                       <a:extLst>
                         <a:ext uri="{28A0092B-C50C-407E-A947-70E740481C1C}">
                           <a14:useLocalDpi xmlns:a14="http://schemas.microsoft.com/office/drawing/2010/main" val="0"/>
@@ -1545,13 +2191,7 @@
         <w:rPr>
           <w:b/>
         </w:rPr>
-        <w:t>4.3.2.2</w:t>
-      </w:r>
-      <w:r>
-        <w:rPr>
-          <w:b/>
-        </w:rPr>
-        <w:t xml:space="preserve">. Search </w:t>
+        <w:t xml:space="preserve">4.3.2.2. Search </w:t>
       </w:r>
       <w:r>
         <w:rPr>
@@ -1603,7 +2243,7 @@
                     <pic:cNvPicPr/>
                   </pic:nvPicPr>
                   <pic:blipFill>
-                    <a:blip r:embed="rId12">
+                    <a:blip r:embed="rId13">
                       <a:extLst>
                         <a:ext uri="{28A0092B-C50C-407E-A947-70E740481C1C}">
                           <a14:useLocalDpi xmlns:a14="http://schemas.microsoft.com/office/drawing/2010/main" val="0"/>
@@ -1672,7 +2312,6 @@
         <w:spacing w:line="240" w:lineRule="auto"/>
         <w:ind w:left="1440"/>
       </w:pPr>
-      <w:bookmarkStart w:id="15" w:name="_GoBack"/>
       <w:r>
         <w:rPr>
           <w:noProof/>
@@ -1701,7 +2340,7 @@
                     <pic:cNvPicPr/>
                   </pic:nvPicPr>
                   <pic:blipFill>
-                    <a:blip r:embed="rId13" cstate="print">
+                    <a:blip r:embed="rId14" cstate="print">
                       <a:extLst>
                         <a:ext uri="{28A0092B-C50C-407E-A947-70E740481C1C}">
                           <a14:useLocalDpi xmlns:a14="http://schemas.microsoft.com/office/drawing/2010/main" val="0"/>
@@ -1733,7 +2372,6 @@
           </wp:anchor>
         </w:drawing>
       </w:r>
-      <w:bookmarkEnd w:id="15"/>
       <w:r>
         <w:t xml:space="preserve"> </w:t>
       </w:r>
@@ -4197,7 +4835,7 @@
                     </pic:cNvPicPr>
                   </pic:nvPicPr>
                   <pic:blipFill>
-                    <a:blip r:embed="rId14">
+                    <a:blip r:embed="rId15">
                       <a:extLst>
                         <a:ext uri="{28A0092B-C50C-407E-A947-70E740481C1C}">
                           <a14:useLocalDpi xmlns:a14="http://schemas.microsoft.com/office/drawing/2010/main"/>
@@ -5344,7 +5982,7 @@
                     </pic:cNvPicPr>
                   </pic:nvPicPr>
                   <pic:blipFill>
-                    <a:blip r:embed="rId15">
+                    <a:blip r:embed="rId16">
                       <a:extLst>
                         <a:ext uri="{28A0092B-C50C-407E-A947-70E740481C1C}">
                           <a14:useLocalDpi xmlns:a14="http://schemas.microsoft.com/office/drawing/2010/main"/>
@@ -6805,7 +7443,7 @@
                     </pic:cNvPicPr>
                   </pic:nvPicPr>
                   <pic:blipFill>
-                    <a:blip r:embed="rId16">
+                    <a:blip r:embed="rId17">
                       <a:extLst>
                         <a:ext uri="{28A0092B-C50C-407E-A947-70E740481C1C}">
                           <a14:useLocalDpi xmlns:a14="http://schemas.microsoft.com/office/drawing/2010/main"/>
@@ -8361,7 +8999,7 @@
                     </pic:cNvPicPr>
                   </pic:nvPicPr>
                   <pic:blipFill>
-                    <a:blip r:embed="rId17">
+                    <a:blip r:embed="rId18">
                       <a:extLst>
                         <a:ext uri="{28A0092B-C50C-407E-A947-70E740481C1C}">
                           <a14:useLocalDpi xmlns:a14="http://schemas.microsoft.com/office/drawing/2010/main"/>
@@ -9885,7 +10523,7 @@
                     </pic:cNvPicPr>
                   </pic:nvPicPr>
                   <pic:blipFill>
-                    <a:blip r:embed="rId18">
+                    <a:blip r:embed="rId19">
                       <a:extLst>
                         <a:ext uri="{28A0092B-C50C-407E-A947-70E740481C1C}">
                           <a14:useLocalDpi xmlns:a14="http://schemas.microsoft.com/office/drawing/2010/main"/>
@@ -13054,7 +13692,7 @@
                     </pic:cNvPicPr>
                   </pic:nvPicPr>
                   <pic:blipFill>
-                    <a:blip r:embed="rId19">
+                    <a:blip r:embed="rId20">
                       <a:extLst>
                         <a:ext uri="{28A0092B-C50C-407E-A947-70E740481C1C}">
                           <a14:useLocalDpi xmlns:a14="http://schemas.microsoft.com/office/drawing/2010/main"/>
@@ -14423,7 +15061,7 @@
                     </pic:cNvPicPr>
                   </pic:nvPicPr>
                   <pic:blipFill>
-                    <a:blip r:embed="rId20">
+                    <a:blip r:embed="rId21">
                       <a:extLst>
                         <a:ext uri="{28A0092B-C50C-407E-A947-70E740481C1C}">
                           <a14:useLocalDpi xmlns:a14="http://schemas.microsoft.com/office/drawing/2010/main"/>
@@ -15678,7 +16316,7 @@
                     </pic:cNvPicPr>
                   </pic:nvPicPr>
                   <pic:blipFill>
-                    <a:blip r:embed="rId21">
+                    <a:blip r:embed="rId22">
                       <a:extLst>
                         <a:ext uri="{28A0092B-C50C-407E-A947-70E740481C1C}">
                           <a14:useLocalDpi xmlns:a14="http://schemas.microsoft.com/office/drawing/2010/main"/>
@@ -17175,7 +17813,7 @@
                     </pic:cNvPicPr>
                   </pic:nvPicPr>
                   <pic:blipFill>
-                    <a:blip r:embed="rId22">
+                    <a:blip r:embed="rId23">
                       <a:extLst>
                         <a:ext uri="{28A0092B-C50C-407E-A947-70E740481C1C}">
                           <a14:useLocalDpi xmlns:a14="http://schemas.microsoft.com/office/drawing/2010/main"/>
@@ -18462,7 +19100,7 @@
                     </pic:cNvPicPr>
                   </pic:nvPicPr>
                   <pic:blipFill>
-                    <a:blip r:embed="rId23">
+                    <a:blip r:embed="rId24">
                       <a:extLst>
                         <a:ext uri="{28A0092B-C50C-407E-A947-70E740481C1C}">
                           <a14:useLocalDpi xmlns:a14="http://schemas.microsoft.com/office/drawing/2010/main"/>
@@ -19293,7 +19931,7 @@
                     </pic:cNvPicPr>
                   </pic:nvPicPr>
                   <pic:blipFill>
-                    <a:blip r:embed="rId24">
+                    <a:blip r:embed="rId25">
                       <a:extLst>
                         <a:ext uri="{28A0092B-C50C-407E-A947-70E740481C1C}">
                           <a14:useLocalDpi xmlns:a14="http://schemas.microsoft.com/office/drawing/2010/main"/>
@@ -21029,7 +21667,7 @@
                     </pic:cNvPicPr>
                   </pic:nvPicPr>
                   <pic:blipFill>
-                    <a:blip r:embed="rId25">
+                    <a:blip r:embed="rId26">
                       <a:extLst>
                         <a:ext uri="{28A0092B-C50C-407E-A947-70E740481C1C}">
                           <a14:useLocalDpi xmlns:a14="http://schemas.microsoft.com/office/drawing/2010/main"/>
@@ -22782,7 +23420,7 @@
                     </pic:cNvPicPr>
                   </pic:nvPicPr>
                   <pic:blipFill>
-                    <a:blip r:embed="rId26" cstate="print">
+                    <a:blip r:embed="rId27" cstate="print">
                       <a:extLst>
                         <a:ext uri="{28A0092B-C50C-407E-A947-70E740481C1C}">
                           <a14:useLocalDpi xmlns:a14="http://schemas.microsoft.com/office/drawing/2010/main"/>
@@ -23647,7 +24285,7 @@
                     </pic:cNvPicPr>
                   </pic:nvPicPr>
                   <pic:blipFill>
-                    <a:blip r:embed="rId27" cstate="print">
+                    <a:blip r:embed="rId28" cstate="print">
                       <a:extLst>
                         <a:ext uri="{28A0092B-C50C-407E-A947-70E740481C1C}">
                           <a14:useLocalDpi xmlns:a14="http://schemas.microsoft.com/office/drawing/2010/main"/>
@@ -24406,7 +25044,7 @@
                     </pic:cNvPicPr>
                   </pic:nvPicPr>
                   <pic:blipFill>
-                    <a:blip r:embed="rId28" cstate="print">
+                    <a:blip r:embed="rId29" cstate="print">
                       <a:extLst>
                         <a:ext uri="{28A0092B-C50C-407E-A947-70E740481C1C}">
                           <a14:useLocalDpi xmlns:a14="http://schemas.microsoft.com/office/drawing/2010/main"/>
@@ -25059,7 +25697,7 @@
                     </pic:cNvPicPr>
                   </pic:nvPicPr>
                   <pic:blipFill>
-                    <a:blip r:embed="rId29" cstate="print">
+                    <a:blip r:embed="rId30" cstate="print">
                       <a:extLst>
                         <a:ext uri="{28A0092B-C50C-407E-A947-70E740481C1C}">
                           <a14:useLocalDpi xmlns:a14="http://schemas.microsoft.com/office/drawing/2010/main"/>
